--- a/CapstoneProject/InventoryApp.docx
+++ b/CapstoneProject/InventoryApp.docx
@@ -1,8 +1,56 @@
 
 <file path=word/document.xml><?xml version="1.0" encoding="utf-8"?>
-<w:document xmlns:ve="http://schemas.openxmlformats.org/markup-compatibility/2006" xmlns:o="urn:schemas-microsoft-com:office:office" xmlns:r="http://schemas.openxmlformats.org/officeDocument/2006/relationships" xmlns:m="http://schemas.openxmlformats.org/officeDocument/2006/math" xmlns:v="urn:schemas-microsoft-com:vml" xmlns:wp="http://schemas.openxmlformats.org/drawingml/2006/wordprocessingDrawing" xmlns:w10="urn:schemas-microsoft-com:office:word" xmlns:w="http://schemas.openxmlformats.org/wordprocessingml/2006/main" xmlns:wne="http://schemas.microsoft.com/office/word/2006/wordml">
+<w:document xmlns:wpc="http://schemas.microsoft.com/office/word/2010/wordprocessingCanvas" xmlns:mc="http://schemas.openxmlformats.org/markup-compatibility/2006" xmlns:o="urn:schemas-microsoft-com:office:office" xmlns:r="http://schemas.openxmlformats.org/officeDocument/2006/relationships" xmlns:m="http://schemas.openxmlformats.org/officeDocument/2006/math" xmlns:v="urn:schemas-microsoft-com:vml" xmlns:wp14="http://schemas.microsoft.com/office/word/2010/wordprocessingDrawing" xmlns:wp="http://schemas.openxmlformats.org/drawingml/2006/wordprocessingDrawing" xmlns:w10="urn:schemas-microsoft-com:office:word" xmlns:w="http://schemas.openxmlformats.org/wordprocessingml/2006/main" xmlns:w14="http://schemas.microsoft.com/office/word/2010/wordml" xmlns:wpg="http://schemas.microsoft.com/office/word/2010/wordprocessingGroup" xmlns:wpi="http://schemas.microsoft.com/office/word/2010/wordprocessingInk" xmlns:wne="http://schemas.microsoft.com/office/word/2006/wordml" xmlns:wps="http://schemas.microsoft.com/office/word/2010/wordprocessingShape" mc:Ignorable="w14 wp14">
   <w:body>
     <w:p>
+      <w:r>
+        <w:t>Client is implementing “</w:t>
+      </w:r>
+      <w:proofErr w:type="spellStart"/>
+      <w:r>
+        <w:rPr>
+          <w:b/>
+        </w:rPr>
+        <w:t>Inventry</w:t>
+      </w:r>
+      <w:proofErr w:type="spellEnd"/>
+      <w:r>
+        <w:rPr>
+          <w:b/>
+        </w:rPr>
+        <w:t xml:space="preserve"> Management Syste</w:t>
+      </w:r>
+      <w:bookmarkStart w:id="0" w:name="_GoBack"/>
+      <w:bookmarkEnd w:id="0"/>
+      <w:r>
+        <w:rPr>
+          <w:b/>
+        </w:rPr>
+        <w:t>m</w:t>
+      </w:r>
+      <w:r>
+        <w:t xml:space="preserve">” client server application with backend </w:t>
+      </w:r>
+      <w:proofErr w:type="spellStart"/>
+      <w:r>
+        <w:t>Mysql</w:t>
+      </w:r>
+      <w:proofErr w:type="spellEnd"/>
+      <w:r>
+        <w:t>/Oracle database to perform below operations.</w:t>
+      </w:r>
+    </w:p>
+    <w:p>
+      <w:proofErr w:type="gramStart"/>
+      <w:r>
+        <w:t>1.Assume</w:t>
+      </w:r>
+      <w:proofErr w:type="gramEnd"/>
+      <w:r>
+        <w:t xml:space="preserve">  Product table exist with following sample data.</w:t>
+      </w:r>
+    </w:p>
+    <w:p>
       <w:proofErr w:type="spellStart"/>
       <w:r>
         <w:t>Productid</w:t>
@@ -13,6 +61,408 @@
       </w:r>
       <w:proofErr w:type="spellEnd"/>
       <w:proofErr w:type="gramEnd"/>
+    </w:p>
+    <w:tbl>
+      <w:tblPr>
+        <w:tblStyle w:val="TableGrid"/>
+        <w:tblW w:w="0" w:type="auto"/>
+        <w:tblLook w:val="04A0" w:firstRow="1" w:lastRow="0" w:firstColumn="1" w:lastColumn="0" w:noHBand="0" w:noVBand="1"/>
+      </w:tblPr>
+      <w:tblGrid>
+        <w:gridCol w:w="1389"/>
+        <w:gridCol w:w="1502"/>
+        <w:gridCol w:w="1966"/>
+        <w:gridCol w:w="1821"/>
+        <w:gridCol w:w="1335"/>
+        <w:gridCol w:w="1229"/>
+      </w:tblGrid>
+      <w:tr>
+        <w:tc>
+          <w:tcPr>
+            <w:tcW w:w="1540" w:type="dxa"/>
+          </w:tcPr>
+          <w:p>
+            <w:proofErr w:type="spellStart"/>
+            <w:r>
+              <w:t>productID</w:t>
+            </w:r>
+            <w:proofErr w:type="spellEnd"/>
+          </w:p>
+        </w:tc>
+        <w:tc>
+          <w:tcPr>
+            <w:tcW w:w="1540" w:type="dxa"/>
+          </w:tcPr>
+          <w:p>
+            <w:r>
+              <w:t>Name</w:t>
+            </w:r>
+          </w:p>
+        </w:tc>
+        <w:tc>
+          <w:tcPr>
+            <w:tcW w:w="1540" w:type="dxa"/>
+          </w:tcPr>
+          <w:p>
+            <w:proofErr w:type="spellStart"/>
+            <w:r>
+              <w:t>ManufacturingDate</w:t>
+            </w:r>
+            <w:proofErr w:type="spellEnd"/>
+          </w:p>
+        </w:tc>
+        <w:tc>
+          <w:tcPr>
+            <w:tcW w:w="1540" w:type="dxa"/>
+          </w:tcPr>
+          <w:p>
+            <w:proofErr w:type="spellStart"/>
+            <w:r>
+              <w:t>useBeforeMonths</w:t>
+            </w:r>
+            <w:proofErr w:type="spellEnd"/>
+          </w:p>
+        </w:tc>
+        <w:tc>
+          <w:tcPr>
+            <w:tcW w:w="1541" w:type="dxa"/>
+          </w:tcPr>
+          <w:p>
+            <w:proofErr w:type="spellStart"/>
+            <w:r>
+              <w:t>ExpDate</w:t>
+            </w:r>
+            <w:proofErr w:type="spellEnd"/>
+          </w:p>
+        </w:tc>
+        <w:tc>
+          <w:tcPr>
+            <w:tcW w:w="1541" w:type="dxa"/>
+          </w:tcPr>
+          <w:p>
+            <w:r>
+              <w:t>Price</w:t>
+            </w:r>
+          </w:p>
+        </w:tc>
+      </w:tr>
+      <w:tr>
+        <w:tc>
+          <w:tcPr>
+            <w:tcW w:w="1540" w:type="dxa"/>
+          </w:tcPr>
+          <w:p>
+            <w:r>
+              <w:t>101</w:t>
+            </w:r>
+          </w:p>
+        </w:tc>
+        <w:tc>
+          <w:tcPr>
+            <w:tcW w:w="1540" w:type="dxa"/>
+          </w:tcPr>
+          <w:p>
+            <w:proofErr w:type="spellStart"/>
+            <w:r>
+              <w:t>softdrink</w:t>
+            </w:r>
+            <w:proofErr w:type="spellEnd"/>
+          </w:p>
+        </w:tc>
+        <w:tc>
+          <w:tcPr>
+            <w:tcW w:w="1540" w:type="dxa"/>
+          </w:tcPr>
+          <w:p>
+            <w:r>
+              <w:t xml:space="preserve">20/12/2022 </w:t>
+            </w:r>
+          </w:p>
+        </w:tc>
+        <w:tc>
+          <w:tcPr>
+            <w:tcW w:w="1540" w:type="dxa"/>
+          </w:tcPr>
+          <w:p>
+            <w:r>
+              <w:t>3</w:t>
+            </w:r>
+          </w:p>
+        </w:tc>
+        <w:tc>
+          <w:tcPr>
+            <w:tcW w:w="1541" w:type="dxa"/>
+          </w:tcPr>
+          <w:p>
+            <w:r>
+              <w:t>null</w:t>
+            </w:r>
+          </w:p>
+        </w:tc>
+        <w:tc>
+          <w:tcPr>
+            <w:tcW w:w="1541" w:type="dxa"/>
+          </w:tcPr>
+          <w:p>
+            <w:r>
+              <w:t>60</w:t>
+            </w:r>
+          </w:p>
+        </w:tc>
+      </w:tr>
+      <w:tr>
+        <w:tc>
+          <w:tcPr>
+            <w:tcW w:w="1540" w:type="dxa"/>
+          </w:tcPr>
+          <w:p>
+            <w:r>
+              <w:t>102</w:t>
+            </w:r>
+          </w:p>
+        </w:tc>
+        <w:tc>
+          <w:tcPr>
+            <w:tcW w:w="1540" w:type="dxa"/>
+          </w:tcPr>
+          <w:p>
+            <w:proofErr w:type="spellStart"/>
+            <w:r>
+              <w:t>readymixchat</w:t>
+            </w:r>
+            <w:proofErr w:type="spellEnd"/>
+          </w:p>
+        </w:tc>
+        <w:tc>
+          <w:tcPr>
+            <w:tcW w:w="1540" w:type="dxa"/>
+          </w:tcPr>
+          <w:p>
+            <w:r>
+              <w:t>20/09/2022</w:t>
+            </w:r>
+          </w:p>
+        </w:tc>
+        <w:tc>
+          <w:tcPr>
+            <w:tcW w:w="1540" w:type="dxa"/>
+          </w:tcPr>
+          <w:p>
+            <w:r>
+              <w:t>1</w:t>
+            </w:r>
+          </w:p>
+        </w:tc>
+        <w:tc>
+          <w:tcPr>
+            <w:tcW w:w="1541" w:type="dxa"/>
+          </w:tcPr>
+          <w:p>
+            <w:r>
+              <w:t>null</w:t>
+            </w:r>
+          </w:p>
+        </w:tc>
+        <w:tc>
+          <w:tcPr>
+            <w:tcW w:w="1541" w:type="dxa"/>
+          </w:tcPr>
+          <w:p>
+            <w:r>
+              <w:t>50</w:t>
+            </w:r>
+          </w:p>
+        </w:tc>
+      </w:tr>
+      <w:tr>
+        <w:tc>
+          <w:tcPr>
+            <w:tcW w:w="1540" w:type="dxa"/>
+          </w:tcPr>
+          <w:p>
+            <w:r>
+              <w:t>103</w:t>
+            </w:r>
+          </w:p>
+        </w:tc>
+        <w:tc>
+          <w:tcPr>
+            <w:tcW w:w="1540" w:type="dxa"/>
+          </w:tcPr>
+          <w:p>
+            <w:r>
+              <w:t>cream</w:t>
+            </w:r>
+          </w:p>
+        </w:tc>
+        <w:tc>
+          <w:tcPr>
+            <w:tcW w:w="1540" w:type="dxa"/>
+          </w:tcPr>
+          <w:p>
+            <w:r>
+              <w:t>20/11/2022</w:t>
+            </w:r>
+          </w:p>
+        </w:tc>
+        <w:tc>
+          <w:tcPr>
+            <w:tcW w:w="1540" w:type="dxa"/>
+          </w:tcPr>
+          <w:p>
+            <w:r>
+              <w:t>2</w:t>
+            </w:r>
+          </w:p>
+        </w:tc>
+        <w:tc>
+          <w:tcPr>
+            <w:tcW w:w="1541" w:type="dxa"/>
+          </w:tcPr>
+          <w:p>
+            <w:r>
+              <w:t>null</w:t>
+            </w:r>
+          </w:p>
+        </w:tc>
+        <w:tc>
+          <w:tcPr>
+            <w:tcW w:w="1541" w:type="dxa"/>
+          </w:tcPr>
+          <w:p>
+            <w:r>
+              <w:t>300</w:t>
+            </w:r>
+          </w:p>
+        </w:tc>
+      </w:tr>
+      <w:tr>
+        <w:tc>
+          <w:tcPr>
+            <w:tcW w:w="1540" w:type="dxa"/>
+          </w:tcPr>
+          <w:p>
+            <w:r>
+              <w:t>104</w:t>
+            </w:r>
+          </w:p>
+        </w:tc>
+        <w:tc>
+          <w:tcPr>
+            <w:tcW w:w="1540" w:type="dxa"/>
+          </w:tcPr>
+          <w:p>
+            <w:r>
+              <w:t>Ghee</w:t>
+            </w:r>
+          </w:p>
+        </w:tc>
+        <w:tc>
+          <w:tcPr>
+            <w:tcW w:w="1540" w:type="dxa"/>
+          </w:tcPr>
+          <w:p>
+            <w:r>
+              <w:t>20/10/2022</w:t>
+            </w:r>
+          </w:p>
+        </w:tc>
+        <w:tc>
+          <w:tcPr>
+            <w:tcW w:w="1540" w:type="dxa"/>
+          </w:tcPr>
+          <w:p>
+            <w:r>
+              <w:t>4</w:t>
+            </w:r>
+          </w:p>
+        </w:tc>
+        <w:tc>
+          <w:tcPr>
+            <w:tcW w:w="1541" w:type="dxa"/>
+          </w:tcPr>
+          <w:p>
+            <w:r>
+              <w:t>null</w:t>
+            </w:r>
+          </w:p>
+        </w:tc>
+        <w:tc>
+          <w:tcPr>
+            <w:tcW w:w="1541" w:type="dxa"/>
+          </w:tcPr>
+          <w:p>
+            <w:r>
+              <w:t>500</w:t>
+            </w:r>
+          </w:p>
+        </w:tc>
+      </w:tr>
+      <w:tr>
+        <w:tc>
+          <w:tcPr>
+            <w:tcW w:w="1540" w:type="dxa"/>
+          </w:tcPr>
+          <w:p/>
+        </w:tc>
+        <w:tc>
+          <w:tcPr>
+            <w:tcW w:w="1540" w:type="dxa"/>
+          </w:tcPr>
+          <w:p/>
+        </w:tc>
+        <w:tc>
+          <w:tcPr>
+            <w:tcW w:w="1540" w:type="dxa"/>
+          </w:tcPr>
+          <w:p/>
+        </w:tc>
+        <w:tc>
+          <w:tcPr>
+            <w:tcW w:w="1540" w:type="dxa"/>
+          </w:tcPr>
+          <w:p/>
+        </w:tc>
+        <w:tc>
+          <w:tcPr>
+            <w:tcW w:w="1541" w:type="dxa"/>
+          </w:tcPr>
+          <w:p/>
+        </w:tc>
+        <w:tc>
+          <w:tcPr>
+            <w:tcW w:w="1541" w:type="dxa"/>
+          </w:tcPr>
+          <w:p/>
+        </w:tc>
+      </w:tr>
+    </w:tbl>
+    <w:p/>
+    <w:p>
+      <w:proofErr w:type="gramStart"/>
+      <w:r>
+        <w:t>2.Perform</w:t>
+      </w:r>
+      <w:proofErr w:type="gramEnd"/>
+      <w:r>
+        <w:t xml:space="preserve"> following operations to accept new product from client using HTML page and persist in database passing values through </w:t>
+      </w:r>
+      <w:proofErr w:type="spellStart"/>
+      <w:r>
+        <w:t>controller,service</w:t>
+      </w:r>
+      <w:proofErr w:type="spellEnd"/>
+      <w:r>
+        <w:t xml:space="preserve"> and </w:t>
+      </w:r>
+      <w:proofErr w:type="spellStart"/>
+      <w:r>
+        <w:t>dao</w:t>
+      </w:r>
+      <w:proofErr w:type="spellEnd"/>
+      <w:r>
+        <w:t>.</w:t>
+      </w:r>
     </w:p>
     <w:p>
       <w:pPr>
@@ -32,6 +482,40 @@
       </w:r>
     </w:p>
     <w:p>
+      <w:proofErr w:type="gramStart"/>
+      <w:r>
+        <w:t>3.Perform</w:t>
+      </w:r>
+      <w:proofErr w:type="gramEnd"/>
+      <w:r>
+        <w:t xml:space="preserve"> update product operation so that for all products in table should be updated Expiry date with  </w:t>
+      </w:r>
+      <w:proofErr w:type="spellStart"/>
+      <w:r>
+        <w:t>adition</w:t>
+      </w:r>
+      <w:proofErr w:type="spellEnd"/>
+      <w:r>
+        <w:t xml:space="preserve"> of 2 columns ,</w:t>
+      </w:r>
+      <w:proofErr w:type="spellStart"/>
+      <w:r>
+        <w:t>Manyfacturingdate</w:t>
+      </w:r>
+      <w:proofErr w:type="spellEnd"/>
+      <w:r>
+        <w:t xml:space="preserve"> + </w:t>
+      </w:r>
+      <w:proofErr w:type="spellStart"/>
+      <w:r>
+        <w:t>usebefore</w:t>
+      </w:r>
+      <w:proofErr w:type="spellEnd"/>
+      <w:r>
+        <w:t xml:space="preserve"> months </w:t>
+      </w:r>
+    </w:p>
+    <w:p>
       <w:pPr>
         <w:pStyle w:val="ListParagraph"/>
         <w:numPr>
@@ -73,6 +557,16 @@
       </w:r>
     </w:p>
     <w:p>
+      <w:proofErr w:type="gramStart"/>
+      <w:r>
+        <w:t>4.Perform</w:t>
+      </w:r>
+      <w:proofErr w:type="gramEnd"/>
+      <w:r>
+        <w:t xml:space="preserve"> delete operation so that all expiry products should be deleted.</w:t>
+      </w:r>
+    </w:p>
+    <w:p>
       <w:pPr>
         <w:pStyle w:val="ListParagraph"/>
         <w:numPr>
@@ -106,6 +600,16 @@
       </w:r>
     </w:p>
     <w:p>
+      <w:proofErr w:type="gramStart"/>
+      <w:r>
+        <w:t>5.Perform</w:t>
+      </w:r>
+      <w:proofErr w:type="gramEnd"/>
+      <w:r>
+        <w:t xml:space="preserve"> read operation to generate a report with  all existing products in the order of expiry date</w:t>
+      </w:r>
+    </w:p>
+    <w:p>
       <w:pPr>
         <w:pStyle w:val="ListParagraph"/>
         <w:numPr>
@@ -125,15 +629,53 @@
         <w:t>()</w:t>
       </w:r>
     </w:p>
-    <w:p/>
-    <w:p>
-      <w:proofErr w:type="spellStart"/>
-      <w:r>
-        <w:rPr>
-          <w:highlight w:val="yellow"/>
-          <w:lang w:val="es-ES_tradnl"/>
-        </w:rPr>
-        <w:t>Com.ims.model</w:t>
+    <w:p>
+      <w:proofErr w:type="gramStart"/>
+      <w:r>
+        <w:t>6.Junit</w:t>
+      </w:r>
+      <w:proofErr w:type="gramEnd"/>
+      <w:r>
+        <w:t xml:space="preserve"> test cases need to be implemented</w:t>
+      </w:r>
+    </w:p>
+    <w:p>
+      <w:proofErr w:type="gramStart"/>
+      <w:r>
+        <w:t>7.Streams</w:t>
+      </w:r>
+      <w:proofErr w:type="gramEnd"/>
+      <w:r>
+        <w:t xml:space="preserve"> and lambda can be implemented (optional)</w:t>
+      </w:r>
+    </w:p>
+    <w:p>
+      <w:r>
+        <w:t>Classes need to be implemented:</w:t>
+      </w:r>
+    </w:p>
+    <w:p>
+      <w:r>
+        <w:rPr>
+          <w:highlight w:val="yellow"/>
+          <w:lang w:val="es-ES_tradnl"/>
+        </w:rPr>
+        <w:t xml:space="preserve"> </w:t>
+      </w:r>
+      <w:proofErr w:type="spellStart"/>
+      <w:r>
+        <w:rPr>
+          <w:highlight w:val="yellow"/>
+          <w:lang w:val="es-ES_tradnl"/>
+        </w:rPr>
+        <w:t>c</w:t>
+      </w:r>
+      <w:r>
+        <w:rPr>
+          <w:highlight w:val="yellow"/>
+          <w:lang w:val="es-ES_tradnl"/>
+        </w:rPr>
+        <w:t>om.ims.model</w:t>
       </w:r>
       <w:proofErr w:type="spellEnd"/>
       <w:r>
@@ -153,12 +695,24 @@
       </w:r>
     </w:p>
     <w:p>
-      <w:proofErr w:type="spellStart"/>
-      <w:r>
-        <w:rPr>
-          <w:highlight w:val="yellow"/>
-        </w:rPr>
-        <w:t>Com.ims.exception</w:t>
+      <w:r>
+        <w:rPr>
+          <w:highlight w:val="yellow"/>
+        </w:rPr>
+        <w:t xml:space="preserve"> </w:t>
+      </w:r>
+      <w:proofErr w:type="spellStart"/>
+      <w:r>
+        <w:rPr>
+          <w:highlight w:val="yellow"/>
+        </w:rPr>
+        <w:t>c</w:t>
+      </w:r>
+      <w:r>
+        <w:rPr>
+          <w:highlight w:val="yellow"/>
+        </w:rPr>
+        <w:t>om.ims.exception</w:t>
       </w:r>
       <w:proofErr w:type="spellEnd"/>
       <w:r>
@@ -169,17 +723,35 @@
       </w:r>
       <w:proofErr w:type="spellStart"/>
       <w:r>
-        <w:t>ProductNotFoundException</w:t>
-      </w:r>
-      <w:proofErr w:type="spellEnd"/>
-    </w:p>
-    <w:p>
-      <w:proofErr w:type="spellStart"/>
-      <w:r>
-        <w:rPr>
-          <w:highlight w:val="yellow"/>
-        </w:rPr>
-        <w:t>Com.ims.test</w:t>
+        <w:t>Product</w:t>
+      </w:r>
+      <w:r>
+        <w:t>ListEmpty</w:t>
+      </w:r>
+      <w:r>
+        <w:t>Exception</w:t>
+      </w:r>
+      <w:proofErr w:type="spellEnd"/>
+    </w:p>
+    <w:p>
+      <w:r>
+        <w:rPr>
+          <w:highlight w:val="yellow"/>
+        </w:rPr>
+        <w:t xml:space="preserve"> </w:t>
+      </w:r>
+      <w:proofErr w:type="spellStart"/>
+      <w:r>
+        <w:rPr>
+          <w:highlight w:val="yellow"/>
+        </w:rPr>
+        <w:t>c</w:t>
+      </w:r>
+      <w:r>
+        <w:rPr>
+          <w:highlight w:val="yellow"/>
+        </w:rPr>
+        <w:t>om.ims.test</w:t>
       </w:r>
       <w:proofErr w:type="spellEnd"/>
       <w:r>
@@ -189,15 +761,32 @@
       <w:r>
         <w:t>ProductServiceImplTest</w:t>
       </w:r>
-      <w:proofErr w:type="spellEnd"/>
-    </w:p>
-    <w:p>
-      <w:proofErr w:type="spellStart"/>
-      <w:r>
-        <w:rPr>
-          <w:highlight w:val="yellow"/>
-        </w:rPr>
-        <w:t>Com.ims.util</w:t>
+      <w:proofErr w:type="gramStart"/>
+      <w:r>
+        <w:t>,ProductDAOImplTest</w:t>
+      </w:r>
+      <w:proofErr w:type="spellEnd"/>
+      <w:proofErr w:type="gramEnd"/>
+    </w:p>
+    <w:p>
+      <w:r>
+        <w:rPr>
+          <w:highlight w:val="yellow"/>
+        </w:rPr>
+        <w:t xml:space="preserve"> </w:t>
+      </w:r>
+      <w:proofErr w:type="spellStart"/>
+      <w:r>
+        <w:rPr>
+          <w:highlight w:val="yellow"/>
+        </w:rPr>
+        <w:t>c</w:t>
+      </w:r>
+      <w:r>
+        <w:rPr>
+          <w:highlight w:val="yellow"/>
+        </w:rPr>
+        <w:t>om.ims.util</w:t>
       </w:r>
       <w:proofErr w:type="spellEnd"/>
       <w:r>
@@ -205,13 +794,25 @@
       </w:r>
     </w:p>
     <w:p>
+      <w:r>
+        <w:rPr>
+          <w:highlight w:val="yellow"/>
+        </w:rPr>
+        <w:t xml:space="preserve"> </w:t>
+      </w:r>
       <w:proofErr w:type="spellStart"/>
       <w:proofErr w:type="gramStart"/>
       <w:r>
         <w:rPr>
           <w:highlight w:val="yellow"/>
         </w:rPr>
-        <w:t>Com.ims.service</w:t>
+        <w:t>c</w:t>
+      </w:r>
+      <w:r>
+        <w:rPr>
+          <w:highlight w:val="yellow"/>
+        </w:rPr>
+        <w:t>om.ims.service</w:t>
       </w:r>
       <w:proofErr w:type="spellEnd"/>
       <w:r>
@@ -236,13 +837,25 @@
       <w:proofErr w:type="spellEnd"/>
     </w:p>
     <w:p>
+      <w:r>
+        <w:rPr>
+          <w:highlight w:val="yellow"/>
+        </w:rPr>
+        <w:t xml:space="preserve"> </w:t>
+      </w:r>
       <w:proofErr w:type="spellStart"/>
       <w:proofErr w:type="gramStart"/>
       <w:r>
         <w:rPr>
           <w:highlight w:val="yellow"/>
         </w:rPr>
-        <w:t>Com.ims.dao</w:t>
+        <w:t>c</w:t>
+      </w:r>
+      <w:r>
+        <w:rPr>
+          <w:highlight w:val="yellow"/>
+        </w:rPr>
+        <w:t>om.ims.dao</w:t>
       </w:r>
       <w:proofErr w:type="spellEnd"/>
       <w:r>
@@ -261,6 +874,13 @@
           <w:lang w:val="es-ES_tradnl"/>
         </w:rPr>
       </w:pPr>
+      <w:r>
+        <w:rPr>
+          <w:highlight w:val="yellow"/>
+          <w:lang w:val="es-ES_tradnl"/>
+        </w:rPr>
+        <w:t xml:space="preserve"> </w:t>
+      </w:r>
       <w:proofErr w:type="spellStart"/>
       <w:proofErr w:type="gramStart"/>
       <w:r>
@@ -268,7 +888,14 @@
           <w:highlight w:val="yellow"/>
           <w:lang w:val="es-ES_tradnl"/>
         </w:rPr>
-        <w:t>Com.ims.validator</w:t>
+        <w:t>c</w:t>
+      </w:r>
+      <w:r>
+        <w:rPr>
+          <w:highlight w:val="yellow"/>
+          <w:lang w:val="es-ES_tradnl"/>
+        </w:rPr>
+        <w:t>om.ims.validator</w:t>
       </w:r>
       <w:proofErr w:type="spellEnd"/>
       <w:r>
@@ -299,6 +926,14 @@
           <w:lang w:val="es-ES_tradnl"/>
         </w:rPr>
       </w:pPr>
+      <w:r>
+        <w:rPr>
+          <w:highlight w:val="yellow"/>
+          <w:lang w:val="es-ES_tradnl"/>
+        </w:rPr>
+        <w:lastRenderedPageBreak/>
+        <w:t xml:space="preserve"> </w:t>
+      </w:r>
       <w:proofErr w:type="spellStart"/>
       <w:proofErr w:type="gramStart"/>
       <w:r>
@@ -306,7 +941,13 @@
           <w:highlight w:val="yellow"/>
           <w:lang w:val="es-ES_tradnl"/>
         </w:rPr>
-        <w:t>Com.ims.ui</w:t>
+        <w:t>com.ims.</w:t>
+      </w:r>
+      <w:r>
+        <w:rPr>
+          <w:lang w:val="es-ES_tradnl"/>
+        </w:rPr>
+        <w:t>controller</w:t>
       </w:r>
       <w:proofErr w:type="spellEnd"/>
       <w:r>
@@ -320,10 +961,134 @@
         <w:rPr>
           <w:lang w:val="es-ES_tradnl"/>
         </w:rPr>
-        <w:t>ProductClient</w:t>
+        <w:t>ProductController</w:t>
       </w:r>
       <w:proofErr w:type="spellEnd"/>
       <w:proofErr w:type="gramEnd"/>
+      <w:r>
+        <w:rPr>
+          <w:lang w:val="es-ES_tradnl"/>
+        </w:rPr>
+        <w:t xml:space="preserve">/ ( </w:t>
+      </w:r>
+      <w:proofErr w:type="spellStart"/>
+      <w:r>
+        <w:rPr>
+          <w:lang w:val="es-ES_tradnl"/>
+        </w:rPr>
+        <w:t>servlet</w:t>
+      </w:r>
+      <w:proofErr w:type="spellEnd"/>
+      <w:r>
+        <w:rPr>
+          <w:lang w:val="es-ES_tradnl"/>
+        </w:rPr>
+        <w:t>/</w:t>
+      </w:r>
+      <w:proofErr w:type="spellStart"/>
+      <w:r>
+        <w:rPr>
+          <w:lang w:val="es-ES_tradnl"/>
+        </w:rPr>
+        <w:t>jsp</w:t>
+      </w:r>
+      <w:proofErr w:type="spellEnd"/>
+      <w:r>
+        <w:rPr>
+          <w:lang w:val="es-ES_tradnl"/>
+        </w:rPr>
+        <w:t xml:space="preserve"> </w:t>
+      </w:r>
+      <w:proofErr w:type="spellStart"/>
+      <w:r>
+        <w:rPr>
+          <w:lang w:val="es-ES_tradnl"/>
+        </w:rPr>
+        <w:t>an</w:t>
+      </w:r>
+      <w:proofErr w:type="spellEnd"/>
+      <w:r>
+        <w:rPr>
+          <w:lang w:val="es-ES_tradnl"/>
+        </w:rPr>
+        <w:t xml:space="preserve"> </w:t>
+      </w:r>
+      <w:proofErr w:type="spellStart"/>
+      <w:r>
+        <w:rPr>
+          <w:lang w:val="es-ES_tradnl"/>
+        </w:rPr>
+        <w:t>one</w:t>
+      </w:r>
+      <w:proofErr w:type="spellEnd"/>
+      <w:r>
+        <w:rPr>
+          <w:lang w:val="es-ES_tradnl"/>
+        </w:rPr>
+        <w:t xml:space="preserve"> can be </w:t>
+      </w:r>
+      <w:proofErr w:type="spellStart"/>
+      <w:r>
+        <w:rPr>
+          <w:lang w:val="es-ES_tradnl"/>
+        </w:rPr>
+        <w:t>implemented</w:t>
+      </w:r>
+      <w:proofErr w:type="spellEnd"/>
+      <w:r>
+        <w:rPr>
+          <w:lang w:val="es-ES_tradnl"/>
+        </w:rPr>
+        <w:t>)</w:t>
+      </w:r>
+    </w:p>
+    <w:p>
+      <w:pPr>
+        <w:rPr>
+          <w:lang w:val="es-ES_tradnl"/>
+        </w:rPr>
+      </w:pPr>
+      <w:r>
+        <w:rPr>
+          <w:lang w:val="es-ES_tradnl"/>
+        </w:rPr>
+        <w:t xml:space="preserve">Use HTML files </w:t>
+      </w:r>
+      <w:proofErr w:type="spellStart"/>
+      <w:r>
+        <w:rPr>
+          <w:lang w:val="es-ES_tradnl"/>
+        </w:rPr>
+        <w:t>for</w:t>
+      </w:r>
+      <w:proofErr w:type="spellEnd"/>
+      <w:r>
+        <w:rPr>
+          <w:lang w:val="es-ES_tradnl"/>
+        </w:rPr>
+        <w:t xml:space="preserve"> UI </w:t>
+      </w:r>
+      <w:proofErr w:type="spellStart"/>
+      <w:r>
+        <w:rPr>
+          <w:lang w:val="es-ES_tradnl"/>
+        </w:rPr>
+        <w:t>layer</w:t>
+      </w:r>
+      <w:proofErr w:type="spellEnd"/>
+    </w:p>
+    <w:p>
+      <w:pPr>
+        <w:rPr>
+          <w:lang w:val="es-ES_tradnl"/>
+        </w:rPr>
+      </w:pPr>
+      <w:r>
+        <w:rPr>
+          <w:lang w:val="es-ES_tradnl"/>
+        </w:rPr>
+        <w:t xml:space="preserve"> </w:t>
+      </w:r>
     </w:p>
     <w:p>
       <w:pPr>
@@ -350,21 +1115,21 @@
 </file>
 
 <file path=word/numbering.xml><?xml version="1.0" encoding="utf-8"?>
-<w:numbering xmlns:ve="http://schemas.openxmlformats.org/markup-compatibility/2006" xmlns:o="urn:schemas-microsoft-com:office:office" xmlns:r="http://schemas.openxmlformats.org/officeDocument/2006/relationships" xmlns:m="http://schemas.openxmlformats.org/officeDocument/2006/math" xmlns:v="urn:schemas-microsoft-com:vml" xmlns:wp="http://schemas.openxmlformats.org/drawingml/2006/wordprocessingDrawing" xmlns:w10="urn:schemas-microsoft-com:office:word" xmlns:w="http://schemas.openxmlformats.org/wordprocessingml/2006/main" xmlns:wne="http://schemas.microsoft.com/office/word/2006/wordml">
+<w:numbering xmlns:wpc="http://schemas.microsoft.com/office/word/2010/wordprocessingCanvas" xmlns:mc="http://schemas.openxmlformats.org/markup-compatibility/2006" xmlns:o="urn:schemas-microsoft-com:office:office" xmlns:r="http://schemas.openxmlformats.org/officeDocument/2006/relationships" xmlns:m="http://schemas.openxmlformats.org/officeDocument/2006/math" xmlns:v="urn:schemas-microsoft-com:vml" xmlns:wp14="http://schemas.microsoft.com/office/word/2010/wordprocessingDrawing" xmlns:wp="http://schemas.openxmlformats.org/drawingml/2006/wordprocessingDrawing" xmlns:w10="urn:schemas-microsoft-com:office:word" xmlns:w="http://schemas.openxmlformats.org/wordprocessingml/2006/main" xmlns:w14="http://schemas.microsoft.com/office/word/2010/wordml" xmlns:wpg="http://schemas.microsoft.com/office/word/2010/wordprocessingGroup" xmlns:wpi="http://schemas.microsoft.com/office/word/2010/wordprocessingInk" xmlns:wne="http://schemas.microsoft.com/office/word/2006/wordml" xmlns:wps="http://schemas.microsoft.com/office/word/2010/wordprocessingShape" mc:Ignorable="w14 wp14">
   <w:abstractNum w:abstractNumId="0">
     <w:nsid w:val="404F5A4C"/>
     <w:multiLevelType w:val="hybridMultilevel"/>
-    <w:tmpl w:val="6676226C"/>
-    <w:lvl w:ilvl="0" w:tplc="4009000F">
+    <w:tmpl w:val="E1504874"/>
+    <w:lvl w:ilvl="0" w:tplc="40090001">
       <w:start w:val="1"/>
-      <w:numFmt w:val="decimal"/>
-      <w:lvlText w:val="%1."/>
+      <w:numFmt w:val="bullet"/>
+      <w:lvlText w:val=""/>
       <w:lvlJc w:val="left"/>
       <w:pPr>
-        <w:ind w:left="720" w:hanging="360"/>
+        <w:ind w:left="928" w:hanging="360"/>
       </w:pPr>
       <w:rPr>
-        <w:rFonts w:hint="default"/>
+        <w:rFonts w:ascii="Symbol" w:hAnsi="Symbol" w:hint="default"/>
       </w:rPr>
     </w:lvl>
     <w:lvl w:ilvl="1" w:tplc="40090019" w:tentative="1">
@@ -373,7 +1138,7 @@
       <w:lvlText w:val="%2."/>
       <w:lvlJc w:val="left"/>
       <w:pPr>
-        <w:ind w:left="1440" w:hanging="360"/>
+        <w:ind w:left="1648" w:hanging="360"/>
       </w:pPr>
     </w:lvl>
     <w:lvl w:ilvl="2" w:tplc="4009001B" w:tentative="1">
@@ -382,7 +1147,7 @@
       <w:lvlText w:val="%3."/>
       <w:lvlJc w:val="right"/>
       <w:pPr>
-        <w:ind w:left="2160" w:hanging="180"/>
+        <w:ind w:left="2368" w:hanging="180"/>
       </w:pPr>
     </w:lvl>
     <w:lvl w:ilvl="3" w:tplc="4009000F" w:tentative="1">
@@ -391,7 +1156,7 @@
       <w:lvlText w:val="%4."/>
       <w:lvlJc w:val="left"/>
       <w:pPr>
-        <w:ind w:left="2880" w:hanging="360"/>
+        <w:ind w:left="3088" w:hanging="360"/>
       </w:pPr>
     </w:lvl>
     <w:lvl w:ilvl="4" w:tplc="40090019" w:tentative="1">
@@ -400,7 +1165,7 @@
       <w:lvlText w:val="%5."/>
       <w:lvlJc w:val="left"/>
       <w:pPr>
-        <w:ind w:left="3600" w:hanging="360"/>
+        <w:ind w:left="3808" w:hanging="360"/>
       </w:pPr>
     </w:lvl>
     <w:lvl w:ilvl="5" w:tplc="4009001B" w:tentative="1">
@@ -409,7 +1174,7 @@
       <w:lvlText w:val="%6."/>
       <w:lvlJc w:val="right"/>
       <w:pPr>
-        <w:ind w:left="4320" w:hanging="180"/>
+        <w:ind w:left="4528" w:hanging="180"/>
       </w:pPr>
     </w:lvl>
     <w:lvl w:ilvl="6" w:tplc="4009000F" w:tentative="1">
@@ -418,7 +1183,7 @@
       <w:lvlText w:val="%7."/>
       <w:lvlJc w:val="left"/>
       <w:pPr>
-        <w:ind w:left="5040" w:hanging="360"/>
+        <w:ind w:left="5248" w:hanging="360"/>
       </w:pPr>
     </w:lvl>
     <w:lvl w:ilvl="7" w:tplc="40090019" w:tentative="1">
@@ -427,7 +1192,7 @@
       <w:lvlText w:val="%8."/>
       <w:lvlJc w:val="left"/>
       <w:pPr>
-        <w:ind w:left="5760" w:hanging="360"/>
+        <w:ind w:left="5968" w:hanging="360"/>
       </w:pPr>
     </w:lvl>
     <w:lvl w:ilvl="8" w:tplc="4009001B" w:tentative="1">
@@ -436,7 +1201,7 @@
       <w:lvlText w:val="%9."/>
       <w:lvlJc w:val="right"/>
       <w:pPr>
-        <w:ind w:left="6480" w:hanging="180"/>
+        <w:ind w:left="6688" w:hanging="180"/>
       </w:pPr>
     </w:lvl>
   </w:abstractNum>
@@ -447,7 +1212,7 @@
 </file>
 
 <file path=word/styles.xml><?xml version="1.0" encoding="utf-8"?>
-<w:styles xmlns:r="http://schemas.openxmlformats.org/officeDocument/2006/relationships" xmlns:w="http://schemas.openxmlformats.org/wordprocessingml/2006/main">
+<w:styles xmlns:mc="http://schemas.openxmlformats.org/markup-compatibility/2006" xmlns:r="http://schemas.openxmlformats.org/officeDocument/2006/relationships" xmlns:w="http://schemas.openxmlformats.org/wordprocessingml/2006/main" xmlns:w14="http://schemas.microsoft.com/office/word/2010/wordml" mc:Ignorable="w14">
   <w:docDefaults>
     <w:rPrDefault>
       <w:rPr>
@@ -617,7 +1382,6 @@
     <w:uiPriority w:val="99"/>
     <w:semiHidden/>
     <w:unhideWhenUsed/>
-    <w:qFormat/>
     <w:tblPr>
       <w:tblInd w:w="0" w:type="dxa"/>
       <w:tblCellMar>
@@ -644,6 +1408,222 @@
       <w:ind w:left="720"/>
       <w:contextualSpacing/>
     </w:pPr>
+  </w:style>
+  <w:style w:type="table" w:styleId="TableGrid">
+    <w:name w:val="Table Grid"/>
+    <w:basedOn w:val="TableNormal"/>
+    <w:uiPriority w:val="59"/>
+    <w:rsid w:val="00BD0185"/>
+    <w:pPr>
+      <w:spacing w:after="0" w:line="240" w:lineRule="auto"/>
+    </w:pPr>
+    <w:tblPr>
+      <w:tblInd w:w="0" w:type="dxa"/>
+      <w:tblBorders>
+        <w:top w:val="single" w:sz="4" w:space="0" w:color="auto"/>
+        <w:left w:val="single" w:sz="4" w:space="0" w:color="auto"/>
+        <w:bottom w:val="single" w:sz="4" w:space="0" w:color="auto"/>
+        <w:right w:val="single" w:sz="4" w:space="0" w:color="auto"/>
+        <w:insideH w:val="single" w:sz="4" w:space="0" w:color="auto"/>
+        <w:insideV w:val="single" w:sz="4" w:space="0" w:color="auto"/>
+      </w:tblBorders>
+      <w:tblCellMar>
+        <w:top w:w="0" w:type="dxa"/>
+        <w:left w:w="108" w:type="dxa"/>
+        <w:bottom w:w="0" w:type="dxa"/>
+        <w:right w:w="108" w:type="dxa"/>
+      </w:tblCellMar>
+    </w:tblPr>
+  </w:style>
+</w:styles>
+</file>
+
+<file path=word/stylesWithEffects.xml><?xml version="1.0" encoding="utf-8"?>
+<w:styles xmlns:wpc="http://schemas.microsoft.com/office/word/2010/wordprocessingCanvas" xmlns:mc="http://schemas.openxmlformats.org/markup-compatibility/2006" xmlns:o="urn:schemas-microsoft-com:office:office" xmlns:r="http://schemas.openxmlformats.org/officeDocument/2006/relationships" xmlns:m="http://schemas.openxmlformats.org/officeDocument/2006/math" xmlns:v="urn:schemas-microsoft-com:vml" xmlns:wp14="http://schemas.microsoft.com/office/word/2010/wordprocessingDrawing" xmlns:wp="http://schemas.openxmlformats.org/drawingml/2006/wordprocessingDrawing" xmlns:w10="urn:schemas-microsoft-com:office:word" xmlns:w="http://schemas.openxmlformats.org/wordprocessingml/2006/main" xmlns:w14="http://schemas.microsoft.com/office/word/2010/wordml" xmlns:wpg="http://schemas.microsoft.com/office/word/2010/wordprocessingGroup" xmlns:wpi="http://schemas.microsoft.com/office/word/2010/wordprocessingInk" xmlns:wne="http://schemas.microsoft.com/office/word/2006/wordml" xmlns:wps="http://schemas.microsoft.com/office/word/2010/wordprocessingShape" mc:Ignorable="w14 wp14">
+  <w:docDefaults>
+    <w:rPrDefault>
+      <w:rPr>
+        <w:rFonts w:asciiTheme="minorHAnsi" w:eastAsiaTheme="minorEastAsia" w:hAnsiTheme="minorHAnsi" w:cstheme="minorBidi"/>
+        <w:sz w:val="22"/>
+        <w:szCs w:val="22"/>
+        <w:lang w:val="en-IN" w:eastAsia="en-IN" w:bidi="ar-SA"/>
+      </w:rPr>
+    </w:rPrDefault>
+    <w:pPrDefault>
+      <w:pPr>
+        <w:spacing w:after="200" w:line="276" w:lineRule="auto"/>
+      </w:pPr>
+    </w:pPrDefault>
+  </w:docDefaults>
+  <w:latentStyles w:defLockedState="0" w:defUIPriority="99" w:defSemiHidden="1" w:defUnhideWhenUsed="1" w:defQFormat="0" w:count="267">
+    <w:lsdException w:name="Normal" w:semiHidden="0" w:uiPriority="0" w:unhideWhenUsed="0" w:qFormat="1"/>
+    <w:lsdException w:name="heading 1" w:semiHidden="0" w:uiPriority="9" w:unhideWhenUsed="0" w:qFormat="1"/>
+    <w:lsdException w:name="heading 2" w:uiPriority="9" w:qFormat="1"/>
+    <w:lsdException w:name="heading 3" w:uiPriority="9" w:qFormat="1"/>
+    <w:lsdException w:name="heading 4" w:uiPriority="9" w:qFormat="1"/>
+    <w:lsdException w:name="heading 5" w:uiPriority="9" w:qFormat="1"/>
+    <w:lsdException w:name="heading 6" w:uiPriority="9" w:qFormat="1"/>
+    <w:lsdException w:name="heading 7" w:uiPriority="9" w:qFormat="1"/>
+    <w:lsdException w:name="heading 8" w:uiPriority="9" w:qFormat="1"/>
+    <w:lsdException w:name="heading 9" w:uiPriority="9" w:qFormat="1"/>
+    <w:lsdException w:name="toc 1" w:uiPriority="39"/>
+    <w:lsdException w:name="toc 2" w:uiPriority="39"/>
+    <w:lsdException w:name="toc 3" w:uiPriority="39"/>
+    <w:lsdException w:name="toc 4" w:uiPriority="39"/>
+    <w:lsdException w:name="toc 5" w:uiPriority="39"/>
+    <w:lsdException w:name="toc 6" w:uiPriority="39"/>
+    <w:lsdException w:name="toc 7" w:uiPriority="39"/>
+    <w:lsdException w:name="toc 8" w:uiPriority="39"/>
+    <w:lsdException w:name="toc 9" w:uiPriority="39"/>
+    <w:lsdException w:name="caption" w:uiPriority="35" w:qFormat="1"/>
+    <w:lsdException w:name="Title" w:semiHidden="0" w:uiPriority="10" w:unhideWhenUsed="0" w:qFormat="1"/>
+    <w:lsdException w:name="Default Paragraph Font" w:uiPriority="1"/>
+    <w:lsdException w:name="Subtitle" w:semiHidden="0" w:uiPriority="11" w:unhideWhenUsed="0" w:qFormat="1"/>
+    <w:lsdException w:name="Strong" w:semiHidden="0" w:uiPriority="22" w:unhideWhenUsed="0" w:qFormat="1"/>
+    <w:lsdException w:name="Emphasis" w:semiHidden="0" w:uiPriority="20" w:unhideWhenUsed="0" w:qFormat="1"/>
+    <w:lsdException w:name="Table Grid" w:semiHidden="0" w:uiPriority="59" w:unhideWhenUsed="0"/>
+    <w:lsdException w:name="Placeholder Text" w:unhideWhenUsed="0"/>
+    <w:lsdException w:name="No Spacing" w:semiHidden="0" w:uiPriority="1" w:unhideWhenUsed="0" w:qFormat="1"/>
+    <w:lsdException w:name="Light Shading" w:semiHidden="0" w:uiPriority="60" w:unhideWhenUsed="0"/>
+    <w:lsdException w:name="Light List" w:semiHidden="0" w:uiPriority="61" w:unhideWhenUsed="0"/>
+    <w:lsdException w:name="Light Grid" w:semiHidden="0" w:uiPriority="62" w:unhideWhenUsed="0"/>
+    <w:lsdException w:name="Medium Shading 1" w:semiHidden="0" w:uiPriority="63" w:unhideWhenUsed="0"/>
+    <w:lsdException w:name="Medium Shading 2" w:semiHidden="0" w:uiPriority="64" w:unhideWhenUsed="0"/>
+    <w:lsdException w:name="Medium List 1" w:semiHidden="0" w:uiPriority="65" w:unhideWhenUsed="0"/>
+    <w:lsdException w:name="Medium List 2" w:semiHidden="0" w:uiPriority="66" w:unhideWhenUsed="0"/>
+    <w:lsdException w:name="Medium Grid 1" w:semiHidden="0" w:uiPriority="67" w:unhideWhenUsed="0"/>
+    <w:lsdException w:name="Medium Grid 2" w:semiHidden="0" w:uiPriority="68" w:unhideWhenUsed="0"/>
+    <w:lsdException w:name="Medium Grid 3" w:semiHidden="0" w:uiPriority="69" w:unhideWhenUsed="0"/>
+    <w:lsdException w:name="Dark List" w:semiHidden="0" w:uiPriority="70" w:unhideWhenUsed="0"/>
+    <w:lsdException w:name="Colorful Shading" w:semiHidden="0" w:uiPriority="71" w:unhideWhenUsed="0"/>
+    <w:lsdException w:name="Colorful List" w:semiHidden="0" w:uiPriority="72" w:unhideWhenUsed="0"/>
+    <w:lsdException w:name="Colorful Grid" w:semiHidden="0" w:uiPriority="73" w:unhideWhenUsed="0"/>
+    <w:lsdException w:name="Light Shading Accent 1" w:semiHidden="0" w:uiPriority="60" w:unhideWhenUsed="0"/>
+    <w:lsdException w:name="Light List Accent 1" w:semiHidden="0" w:uiPriority="61" w:unhideWhenUsed="0"/>
+    <w:lsdException w:name="Light Grid Accent 1" w:semiHidden="0" w:uiPriority="62" w:unhideWhenUsed="0"/>
+    <w:lsdException w:name="Medium Shading 1 Accent 1" w:semiHidden="0" w:uiPriority="63" w:unhideWhenUsed="0"/>
+    <w:lsdException w:name="Medium Shading 2 Accent 1" w:semiHidden="0" w:uiPriority="64" w:unhideWhenUsed="0"/>
+    <w:lsdException w:name="Medium List 1 Accent 1" w:semiHidden="0" w:uiPriority="65" w:unhideWhenUsed="0"/>
+    <w:lsdException w:name="Revision" w:unhideWhenUsed="0"/>
+    <w:lsdException w:name="List Paragraph" w:semiHidden="0" w:uiPriority="34" w:unhideWhenUsed="0" w:qFormat="1"/>
+    <w:lsdException w:name="Quote" w:semiHidden="0" w:uiPriority="29" w:unhideWhenUsed="0" w:qFormat="1"/>
+    <w:lsdException w:name="Intense Quote" w:semiHidden="0" w:uiPriority="30" w:unhideWhenUsed="0" w:qFormat="1"/>
+    <w:lsdException w:name="Medium List 2 Accent 1" w:semiHidden="0" w:uiPriority="66" w:unhideWhenUsed="0"/>
+    <w:lsdException w:name="Medium Grid 1 Accent 1" w:semiHidden="0" w:uiPriority="67" w:unhideWhenUsed="0"/>
+    <w:lsdException w:name="Medium Grid 2 Accent 1" w:semiHidden="0" w:uiPriority="68" w:unhideWhenUsed="0"/>
+    <w:lsdException w:name="Medium Grid 3 Accent 1" w:semiHidden="0" w:uiPriority="69" w:unhideWhenUsed="0"/>
+    <w:lsdException w:name="Dark List Accent 1" w:semiHidden="0" w:uiPriority="70" w:unhideWhenUsed="0"/>
+    <w:lsdException w:name="Colorful Shading Accent 1" w:semiHidden="0" w:uiPriority="71" w:unhideWhenUsed="0"/>
+    <w:lsdException w:name="Colorful List Accent 1" w:semiHidden="0" w:uiPriority="72" w:unhideWhenUsed="0"/>
+    <w:lsdException w:name="Colorful Grid Accent 1" w:semiHidden="0" w:uiPriority="73" w:unhideWhenUsed="0"/>
+    <w:lsdException w:name="Light Shading Accent 2" w:semiHidden="0" w:uiPriority="60" w:unhideWhenUsed="0"/>
+    <w:lsdException w:name="Light List Accent 2" w:semiHidden="0" w:uiPriority="61" w:unhideWhenUsed="0"/>
+    <w:lsdException w:name="Light Grid Accent 2" w:semiHidden="0" w:uiPriority="62" w:unhideWhenUsed="0"/>
+    <w:lsdException w:name="Medium Shading 1 Accent 2" w:semiHidden="0" w:uiPriority="63" w:unhideWhenUsed="0"/>
+    <w:lsdException w:name="Medium Shading 2 Accent 2" w:semiHidden="0" w:uiPriority="64" w:unhideWhenUsed="0"/>
+    <w:lsdException w:name="Medium List 1 Accent 2" w:semiHidden="0" w:uiPriority="65" w:unhideWhenUsed="0"/>
+    <w:lsdException w:name="Medium List 2 Accent 2" w:semiHidden="0" w:uiPriority="66" w:unhideWhenUsed="0"/>
+    <w:lsdException w:name="Medium Grid 1 Accent 2" w:semiHidden="0" w:uiPriority="67" w:unhideWhenUsed="0"/>
+    <w:lsdException w:name="Medium Grid 2 Accent 2" w:semiHidden="0" w:uiPriority="68" w:unhideWhenUsed="0"/>
+    <w:lsdException w:name="Medium Grid 3 Accent 2" w:semiHidden="0" w:uiPriority="69" w:unhideWhenUsed="0"/>
+    <w:lsdException w:name="Dark List Accent 2" w:semiHidden="0" w:uiPriority="70" w:unhideWhenUsed="0"/>
+    <w:lsdException w:name="Colorful Shading Accent 2" w:semiHidden="0" w:uiPriority="71" w:unhideWhenUsed="0"/>
+    <w:lsdException w:name="Colorful List Accent 2" w:semiHidden="0" w:uiPriority="72" w:unhideWhenUsed="0"/>
+    <w:lsdException w:name="Colorful Grid Accent 2" w:semiHidden="0" w:uiPriority="73" w:unhideWhenUsed="0"/>
+    <w:lsdException w:name="Light Shading Accent 3" w:semiHidden="0" w:uiPriority="60" w:unhideWhenUsed="0"/>
+    <w:lsdException w:name="Light List Accent 3" w:semiHidden="0" w:uiPriority="61" w:unhideWhenUsed="0"/>
+    <w:lsdException w:name="Light Grid Accent 3" w:semiHidden="0" w:uiPriority="62" w:unhideWhenUsed="0"/>
+    <w:lsdException w:name="Medium Shading 1 Accent 3" w:semiHidden="0" w:uiPriority="63" w:unhideWhenUsed="0"/>
+    <w:lsdException w:name="Medium Shading 2 Accent 3" w:semiHidden="0" w:uiPriority="64" w:unhideWhenUsed="0"/>
+    <w:lsdException w:name="Medium List 1 Accent 3" w:semiHidden="0" w:uiPriority="65" w:unhideWhenUsed="0"/>
+    <w:lsdException w:name="Medium List 2 Accent 3" w:semiHidden="0" w:uiPriority="66" w:unhideWhenUsed="0"/>
+    <w:lsdException w:name="Medium Grid 1 Accent 3" w:semiHidden="0" w:uiPriority="67" w:unhideWhenUsed="0"/>
+    <w:lsdException w:name="Medium Grid 2 Accent 3" w:semiHidden="0" w:uiPriority="68" w:unhideWhenUsed="0"/>
+    <w:lsdException w:name="Medium Grid 3 Accent 3" w:semiHidden="0" w:uiPriority="69" w:unhideWhenUsed="0"/>
+    <w:lsdException w:name="Dark List Accent 3" w:semiHidden="0" w:uiPriority="70" w:unhideWhenUsed="0"/>
+    <w:lsdException w:name="Colorful Shading Accent 3" w:semiHidden="0" w:uiPriority="71" w:unhideWhenUsed="0"/>
+    <w:lsdException w:name="Colorful List Accent 3" w:semiHidden="0" w:uiPriority="72" w:unhideWhenUsed="0"/>
+    <w:lsdException w:name="Colorful Grid Accent 3" w:semiHidden="0" w:uiPriority="73" w:unhideWhenUsed="0"/>
+    <w:lsdException w:name="Light Shading Accent 4" w:semiHidden="0" w:uiPriority="60" w:unhideWhenUsed="0"/>
+    <w:lsdException w:name="Light List Accent 4" w:semiHidden="0" w:uiPriority="61" w:unhideWhenUsed="0"/>
+    <w:lsdException w:name="Light Grid Accent 4" w:semiHidden="0" w:uiPriority="62" w:unhideWhenUsed="0"/>
+    <w:lsdException w:name="Medium Shading 1 Accent 4" w:semiHidden="0" w:uiPriority="63" w:unhideWhenUsed="0"/>
+    <w:lsdException w:name="Medium Shading 2 Accent 4" w:semiHidden="0" w:uiPriority="64" w:unhideWhenUsed="0"/>
+    <w:lsdException w:name="Medium List 1 Accent 4" w:semiHidden="0" w:uiPriority="65" w:unhideWhenUsed="0"/>
+    <w:lsdException w:name="Medium List 2 Accent 4" w:semiHidden="0" w:uiPriority="66" w:unhideWhenUsed="0"/>
+    <w:lsdException w:name="Medium Grid 1 Accent 4" w:semiHidden="0" w:uiPriority="67" w:unhideWhenUsed="0"/>
+    <w:lsdException w:name="Medium Grid 2 Accent 4" w:semiHidden="0" w:uiPriority="68" w:unhideWhenUsed="0"/>
+    <w:lsdException w:name="Medium Grid 3 Accent 4" w:semiHidden="0" w:uiPriority="69" w:unhideWhenUsed="0"/>
+    <w:lsdException w:name="Dark List Accent 4" w:semiHidden="0" w:uiPriority="70" w:unhideWhenUsed="0"/>
+    <w:lsdException w:name="Colorful Shading Accent 4" w:semiHidden="0" w:uiPriority="71" w:unhideWhenUsed="0"/>
+    <w:lsdException w:name="Colorful List Accent 4" w:semiHidden="0" w:uiPriority="72" w:unhideWhenUsed="0"/>
+    <w:lsdException w:name="Colorful Grid Accent 4" w:semiHidden="0" w:uiPriority="73" w:unhideWhenUsed="0"/>
+    <w:lsdException w:name="Light Shading Accent 5" w:semiHidden="0" w:uiPriority="60" w:unhideWhenUsed="0"/>
+    <w:lsdException w:name="Light List Accent 5" w:semiHidden="0" w:uiPriority="61" w:unhideWhenUsed="0"/>
+    <w:lsdException w:name="Light Grid Accent 5" w:semiHidden="0" w:uiPriority="62" w:unhideWhenUsed="0"/>
+    <w:lsdException w:name="Medium Shading 1 Accent 5" w:semiHidden="0" w:uiPriority="63" w:unhideWhenUsed="0"/>
+    <w:lsdException w:name="Medium Shading 2 Accent 5" w:semiHidden="0" w:uiPriority="64" w:unhideWhenUsed="0"/>
+    <w:lsdException w:name="Medium List 1 Accent 5" w:semiHidden="0" w:uiPriority="65" w:unhideWhenUsed="0"/>
+    <w:lsdException w:name="Medium List 2 Accent 5" w:semiHidden="0" w:uiPriority="66" w:unhideWhenUsed="0"/>
+    <w:lsdException w:name="Medium Grid 1 Accent 5" w:semiHidden="0" w:uiPriority="67" w:unhideWhenUsed="0"/>
+    <w:lsdException w:name="Medium Grid 2 Accent 5" w:semiHidden="0" w:uiPriority="68" w:unhideWhenUsed="0"/>
+    <w:lsdException w:name="Medium Grid 3 Accent 5" w:semiHidden="0" w:uiPriority="69" w:unhideWhenUsed="0"/>
+    <w:lsdException w:name="Dark List Accent 5" w:semiHidden="0" w:uiPriority="70" w:unhideWhenUsed="0"/>
+    <w:lsdException w:name="Colorful Shading Accent 5" w:semiHidden="0" w:uiPriority="71" w:unhideWhenUsed="0"/>
+    <w:lsdException w:name="Colorful List Accent 5" w:semiHidden="0" w:uiPriority="72" w:unhideWhenUsed="0"/>
+    <w:lsdException w:name="Colorful Grid Accent 5" w:semiHidden="0" w:uiPriority="73" w:unhideWhenUsed="0"/>
+    <w:lsdException w:name="Light Shading Accent 6" w:semiHidden="0" w:uiPriority="60" w:unhideWhenUsed="0"/>
+    <w:lsdException w:name="Light List Accent 6" w:semiHidden="0" w:uiPriority="61" w:unhideWhenUsed="0"/>
+    <w:lsdException w:name="Light Grid Accent 6" w:semiHidden="0" w:uiPriority="62" w:unhideWhenUsed="0"/>
+    <w:lsdException w:name="Medium Shading 1 Accent 6" w:semiHidden="0" w:uiPriority="63" w:unhideWhenUsed="0"/>
+    <w:lsdException w:name="Medium Shading 2 Accent 6" w:semiHidden="0" w:uiPriority="64" w:unhideWhenUsed="0"/>
+    <w:lsdException w:name="Medium List 1 Accent 6" w:semiHidden="0" w:uiPriority="65" w:unhideWhenUsed="0"/>
+    <w:lsdException w:name="Medium List 2 Accent 6" w:semiHidden="0" w:uiPriority="66" w:unhideWhenUsed="0"/>
+    <w:lsdException w:name="Medium Grid 1 Accent 6" w:semiHidden="0" w:uiPriority="67" w:unhideWhenUsed="0"/>
+    <w:lsdException w:name="Medium Grid 2 Accent 6" w:semiHidden="0" w:uiPriority="68" w:unhideWhenUsed="0"/>
+    <w:lsdException w:name="Medium Grid 3 Accent 6" w:semiHidden="0" w:uiPriority="69" w:unhideWhenUsed="0"/>
+    <w:lsdException w:name="Dark List Accent 6" w:semiHidden="0" w:uiPriority="70" w:unhideWhenUsed="0"/>
+    <w:lsdException w:name="Colorful Shading Accent 6" w:semiHidden="0" w:uiPriority="71" w:unhideWhenUsed="0"/>
+    <w:lsdException w:name="Colorful List Accent 6" w:semiHidden="0" w:uiPriority="72" w:unhideWhenUsed="0"/>
+    <w:lsdException w:name="Colorful Grid Accent 6" w:semiHidden="0" w:uiPriority="73" w:unhideWhenUsed="0"/>
+    <w:lsdException w:name="Subtle Emphasis" w:semiHidden="0" w:uiPriority="19" w:unhideWhenUsed="0" w:qFormat="1"/>
+    <w:lsdException w:name="Intense Emphasis" w:semiHidden="0" w:uiPriority="21" w:unhideWhenUsed="0" w:qFormat="1"/>
+    <w:lsdException w:name="Subtle Reference" w:semiHidden="0" w:uiPriority="31" w:unhideWhenUsed="0" w:qFormat="1"/>
+    <w:lsdException w:name="Intense Reference" w:semiHidden="0" w:uiPriority="32" w:unhideWhenUsed="0" w:qFormat="1"/>
+    <w:lsdException w:name="Book Title" w:semiHidden="0" w:uiPriority="33" w:unhideWhenUsed="0" w:qFormat="1"/>
+    <w:lsdException w:name="Bibliography" w:uiPriority="37"/>
+    <w:lsdException w:name="TOC Heading" w:uiPriority="39" w:qFormat="1"/>
+  </w:latentStyles>
+  <w:style w:type="paragraph" w:default="1" w:styleId="Normal">
+    <w:name w:val="Normal"/>
+    <w:qFormat/>
+  </w:style>
+  <w:style w:type="character" w:default="1" w:styleId="DefaultParagraphFont">
+    <w:name w:val="Default Paragraph Font"/>
+    <w:uiPriority w:val="1"/>
+    <w:semiHidden/>
+    <w:unhideWhenUsed/>
+  </w:style>
+  <w:style w:type="table" w:default="1" w:styleId="TableNormal">
+    <w:name w:val="Normal Table"/>
+    <w:uiPriority w:val="99"/>
+    <w:semiHidden/>
+    <w:unhideWhenUsed/>
+    <w:tblPr>
+      <w:tblInd w:w="0" w:type="dxa"/>
+      <w:tblCellMar>
+        <w:top w:w="0" w:type="dxa"/>
+        <w:left w:w="108" w:type="dxa"/>
+        <w:bottom w:w="0" w:type="dxa"/>
+        <w:right w:w="108" w:type="dxa"/>
+      </w:tblCellMar>
+    </w:tblPr>
+  </w:style>
+  <w:style w:type="numbering" w:default="1" w:styleId="NoList">
+    <w:name w:val="No List"/>
+    <w:uiPriority w:val="99"/>
+    <w:semiHidden/>
+    <w:unhideWhenUsed/>
   </w:style>
 </w:styles>
 </file>

--- a/CapstoneProject/InventoryApp.docx
+++ b/CapstoneProject/InventoryApp.docx
@@ -18,15 +18,7 @@
         <w:rPr>
           <w:b/>
         </w:rPr>
-        <w:t xml:space="preserve"> Management Syste</w:t>
-      </w:r>
-      <w:bookmarkStart w:id="0" w:name="_GoBack"/>
-      <w:bookmarkEnd w:id="0"/>
-      <w:r>
-        <w:rPr>
-          <w:b/>
-        </w:rPr>
-        <w:t>m</w:t>
+        <w:t xml:space="preserve"> Management System</w:t>
       </w:r>
       <w:r>
         <w:t xml:space="preserve">” client server application with backend </w:t>
@@ -488,6 +480,36 @@
       </w:r>
       <w:proofErr w:type="gramEnd"/>
       <w:r>
+        <w:t xml:space="preserve"> validations on </w:t>
+      </w:r>
+      <w:proofErr w:type="spellStart"/>
+      <w:r>
+        <w:t>Product</w:t>
+      </w:r>
+      <w:r>
+        <w:t>id</w:t>
+      </w:r>
+      <w:proofErr w:type="spellEnd"/>
+      <w:r>
+        <w:t xml:space="preserve"> cannot be null and Name cannot be null and length should be max 15 chars ,starting with Alphabet.</w:t>
+      </w:r>
+    </w:p>
+    <w:p>
+      <w:pPr>
+        <w:pStyle w:val="ListParagraph"/>
+        <w:ind w:left="928"/>
+      </w:pPr>
+    </w:p>
+    <w:p>
+      <w:proofErr w:type="gramStart"/>
+      <w:r>
+        <w:t>4</w:t>
+      </w:r>
+      <w:r>
+        <w:t>.Perform</w:t>
+      </w:r>
+      <w:proofErr w:type="gramEnd"/>
+      <w:r>
         <w:t xml:space="preserve"> update product operation so that for all products in table should be updated Expiry date with  </w:t>
       </w:r>
       <w:proofErr w:type="spellStart"/>
@@ -527,6 +549,9 @@
       <w:r>
         <w:t>updateProduct</w:t>
       </w:r>
+      <w:r>
+        <w:t>byExpiryDate</w:t>
+      </w:r>
       <w:proofErr w:type="spellEnd"/>
       <w:r>
         <w:t>(</w:t>
@@ -559,7 +584,10 @@
     <w:p>
       <w:proofErr w:type="gramStart"/>
       <w:r>
-        <w:t>4.Perform</w:t>
+        <w:t>5</w:t>
+      </w:r>
+      <w:r>
+        <w:t>.Perform</w:t>
       </w:r>
       <w:proofErr w:type="gramEnd"/>
       <w:r>
@@ -578,6 +606,9 @@
       <w:r>
         <w:t>deleteProduct</w:t>
       </w:r>
+      <w:r>
+        <w:t>ByExpiryDate</w:t>
+      </w:r>
       <w:proofErr w:type="spellEnd"/>
       <w:r>
         <w:t>(</w:t>
@@ -602,7 +633,10 @@
     <w:p>
       <w:proofErr w:type="gramStart"/>
       <w:r>
-        <w:t>5.Perform</w:t>
+        <w:t>6</w:t>
+      </w:r>
+      <w:r>
+        <w:t>.Perform</w:t>
       </w:r>
       <w:proofErr w:type="gramEnd"/>
       <w:r>
@@ -622,7 +656,10 @@
       </w:r>
       <w:proofErr w:type="spellStart"/>
       <w:r>
-        <w:t>listallProducts</w:t>
+        <w:t>listA</w:t>
+      </w:r>
+      <w:r>
+        <w:t>llProducts</w:t>
       </w:r>
       <w:proofErr w:type="spellEnd"/>
       <w:r>
@@ -632,17 +669,308 @@
     <w:p>
       <w:proofErr w:type="gramStart"/>
       <w:r>
-        <w:t>6.Junit</w:t>
+        <w:t>7.Perform</w:t>
       </w:r>
       <w:proofErr w:type="gramEnd"/>
       <w:r>
+        <w:t xml:space="preserve"> delete operation to delete </w:t>
+      </w:r>
+      <w:r>
+        <w:t>product</w:t>
+      </w:r>
+      <w:r>
+        <w:t xml:space="preserve"> for given </w:t>
+      </w:r>
+      <w:proofErr w:type="spellStart"/>
+      <w:r>
+        <w:t>product</w:t>
+      </w:r>
+      <w:r>
+        <w:t>ID</w:t>
+      </w:r>
+      <w:proofErr w:type="spellEnd"/>
+    </w:p>
+    <w:p>
+      <w:pPr>
+        <w:pStyle w:val="ListParagraph"/>
+        <w:numPr>
+          <w:ilvl w:val="0"/>
+          <w:numId w:val="1"/>
+        </w:numPr>
+      </w:pPr>
+      <w:r>
+        <w:t xml:space="preserve">Boolean  </w:t>
+      </w:r>
+      <w:proofErr w:type="spellStart"/>
+      <w:r>
+        <w:t>delete</w:t>
+      </w:r>
+      <w:r>
+        <w:t>Product</w:t>
+      </w:r>
+      <w:r>
+        <w:t>byId</w:t>
+      </w:r>
+      <w:proofErr w:type="spellEnd"/>
+      <w:r>
+        <w:t>(Integer id)</w:t>
+      </w:r>
+    </w:p>
+    <w:p>
+      <w:proofErr w:type="gramStart"/>
+      <w:r>
+        <w:t>8.Perform</w:t>
+      </w:r>
+      <w:proofErr w:type="gramEnd"/>
+      <w:r>
+        <w:t xml:space="preserve"> update operation to update any of the </w:t>
+      </w:r>
+      <w:r>
+        <w:t>product</w:t>
+      </w:r>
+      <w:r>
+        <w:t xml:space="preserve"> details </w:t>
+      </w:r>
+    </w:p>
+    <w:tbl>
+      <w:tblPr>
+        <w:tblStyle w:val="TableGrid"/>
+        <w:tblW w:w="0" w:type="auto"/>
+        <w:tblLook w:val="04A0" w:firstRow="1" w:lastRow="0" w:firstColumn="1" w:lastColumn="0" w:noHBand="0" w:noVBand="1"/>
+      </w:tblPr>
+      <w:tblGrid>
+        <w:gridCol w:w="1389"/>
+        <w:gridCol w:w="1502"/>
+        <w:gridCol w:w="1966"/>
+        <w:gridCol w:w="1821"/>
+        <w:gridCol w:w="1335"/>
+        <w:gridCol w:w="1229"/>
+      </w:tblGrid>
+      <w:tr>
+        <w:tc>
+          <w:tcPr>
+            <w:tcW w:w="1389" w:type="dxa"/>
+          </w:tcPr>
+          <w:p>
+            <w:proofErr w:type="spellStart"/>
+            <w:r>
+              <w:t>productID</w:t>
+            </w:r>
+            <w:proofErr w:type="spellEnd"/>
+          </w:p>
+        </w:tc>
+        <w:tc>
+          <w:tcPr>
+            <w:tcW w:w="1502" w:type="dxa"/>
+          </w:tcPr>
+          <w:p>
+            <w:r>
+              <w:t>Name</w:t>
+            </w:r>
+          </w:p>
+        </w:tc>
+        <w:tc>
+          <w:tcPr>
+            <w:tcW w:w="1966" w:type="dxa"/>
+          </w:tcPr>
+          <w:p>
+            <w:proofErr w:type="spellStart"/>
+            <w:r>
+              <w:t>ManufacturingDate</w:t>
+            </w:r>
+            <w:proofErr w:type="spellEnd"/>
+          </w:p>
+        </w:tc>
+        <w:tc>
+          <w:tcPr>
+            <w:tcW w:w="1821" w:type="dxa"/>
+          </w:tcPr>
+          <w:p>
+            <w:proofErr w:type="spellStart"/>
+            <w:r>
+              <w:t>useBeforeMonths</w:t>
+            </w:r>
+            <w:proofErr w:type="spellEnd"/>
+          </w:p>
+        </w:tc>
+        <w:tc>
+          <w:tcPr>
+            <w:tcW w:w="1335" w:type="dxa"/>
+          </w:tcPr>
+          <w:p>
+            <w:proofErr w:type="spellStart"/>
+            <w:r>
+              <w:t>ExpDate</w:t>
+            </w:r>
+            <w:proofErr w:type="spellEnd"/>
+          </w:p>
+        </w:tc>
+        <w:tc>
+          <w:tcPr>
+            <w:tcW w:w="1229" w:type="dxa"/>
+          </w:tcPr>
+          <w:p>
+            <w:r>
+              <w:t>Price</w:t>
+            </w:r>
+          </w:p>
+        </w:tc>
+      </w:tr>
+      <w:tr>
+        <w:tc>
+          <w:tcPr>
+            <w:tcW w:w="1389" w:type="dxa"/>
+          </w:tcPr>
+          <w:p>
+            <w:r>
+              <w:t>101</w:t>
+            </w:r>
+          </w:p>
+        </w:tc>
+        <w:tc>
+          <w:tcPr>
+            <w:tcW w:w="1502" w:type="dxa"/>
+          </w:tcPr>
+          <w:p>
+            <w:proofErr w:type="spellStart"/>
+            <w:r>
+              <w:t>softdrink</w:t>
+            </w:r>
+            <w:proofErr w:type="spellEnd"/>
+          </w:p>
+        </w:tc>
+        <w:tc>
+          <w:tcPr>
+            <w:tcW w:w="1966" w:type="dxa"/>
+          </w:tcPr>
+          <w:p>
+            <w:r>
+              <w:t xml:space="preserve">20/12/2022 </w:t>
+            </w:r>
+          </w:p>
+        </w:tc>
+        <w:tc>
+          <w:tcPr>
+            <w:tcW w:w="1821" w:type="dxa"/>
+          </w:tcPr>
+          <w:p>
+            <w:r>
+              <w:t>3</w:t>
+            </w:r>
+          </w:p>
+        </w:tc>
+        <w:tc>
+          <w:tcPr>
+            <w:tcW w:w="1335" w:type="dxa"/>
+          </w:tcPr>
+          <w:p>
+            <w:r>
+              <w:t>null</w:t>
+            </w:r>
+          </w:p>
+        </w:tc>
+        <w:tc>
+          <w:tcPr>
+            <w:tcW w:w="1229" w:type="dxa"/>
+          </w:tcPr>
+          <w:p>
+            <w:r>
+              <w:t>60</w:t>
+            </w:r>
+          </w:p>
+        </w:tc>
+      </w:tr>
+    </w:tbl>
+    <w:p>
+      <w:pPr>
+        <w:pStyle w:val="ListParagraph"/>
+        <w:ind w:left="928"/>
+      </w:pPr>
+    </w:p>
+    <w:p>
+      <w:pPr>
+        <w:pStyle w:val="ListParagraph"/>
+        <w:numPr>
+          <w:ilvl w:val="0"/>
+          <w:numId w:val="1"/>
+        </w:numPr>
+      </w:pPr>
+      <w:r>
+        <w:t xml:space="preserve">Boolean  </w:t>
+      </w:r>
+      <w:proofErr w:type="spellStart"/>
+      <w:r>
+        <w:t>update</w:t>
+      </w:r>
+      <w:r>
+        <w:t>P</w:t>
+      </w:r>
+      <w:r>
+        <w:t>r</w:t>
+      </w:r>
+      <w:r>
+        <w:t>oduct</w:t>
+      </w:r>
+      <w:r>
+        <w:t>byId</w:t>
+      </w:r>
+      <w:proofErr w:type="spellEnd"/>
+      <w:r>
+        <w:t>(</w:t>
+      </w:r>
+      <w:r>
+        <w:t xml:space="preserve">Product </w:t>
+      </w:r>
+      <w:r>
+        <w:t xml:space="preserve"> </w:t>
+      </w:r>
+      <w:r>
+        <w:t>product)</w:t>
+      </w:r>
+    </w:p>
+    <w:p/>
+    <w:p>
+      <w:proofErr w:type="gramStart"/>
+      <w:r>
+        <w:lastRenderedPageBreak/>
+        <w:t>9</w:t>
+      </w:r>
+      <w:r>
+        <w:t>.Junit</w:t>
+      </w:r>
+      <w:proofErr w:type="gramEnd"/>
+      <w:r>
         <w:t xml:space="preserve"> test cases need to be implemented</w:t>
       </w:r>
-    </w:p>
-    <w:p>
+      <w:r>
+        <w:t xml:space="preserve"> for validate method of </w:t>
+      </w:r>
+      <w:proofErr w:type="spellStart"/>
+      <w:r>
+        <w:t>PRoductServiceImpl</w:t>
+      </w:r>
+      <w:proofErr w:type="spellEnd"/>
+      <w:r>
+        <w:t xml:space="preserve"> and all methods of </w:t>
+      </w:r>
+      <w:proofErr w:type="spellStart"/>
+      <w:r>
+        <w:t>ProductDAOImpl</w:t>
+      </w:r>
+      <w:proofErr w:type="spellEnd"/>
+      <w:r>
+        <w:t xml:space="preserve"> class</w:t>
+      </w:r>
+      <w:bookmarkStart w:id="0" w:name="_GoBack"/>
+      <w:bookmarkEnd w:id="0"/>
+    </w:p>
+    <w:p>
+      <w:r>
+        <w:t>10</w:t>
+      </w:r>
       <w:proofErr w:type="gramStart"/>
       <w:r>
-        <w:t>7.Streams</w:t>
+        <w:t>.Streams</w:t>
       </w:r>
       <w:proofErr w:type="gramEnd"/>
       <w:r>
@@ -931,7 +1259,6 @@
           <w:highlight w:val="yellow"/>
           <w:lang w:val="es-ES_tradnl"/>
         </w:rPr>
-        <w:lastRenderedPageBreak/>
         <w:t xml:space="preserve"> </w:t>
       </w:r>
       <w:proofErr w:type="spellStart"/>
